--- a/Webpage input .docx
+++ b/Webpage input .docx
@@ -1,6 +1,6 @@
 
 <file path=word/document.xml><?xml version="1.0" encoding="utf-8"?>
-<w:document xmlns:wpc="http://schemas.microsoft.com/office/word/2010/wordprocessingCanvas" xmlns:cx="http://schemas.microsoft.com/office/drawing/2014/chartex" xmlns:cx1="http://schemas.microsoft.com/office/drawing/2015/9/8/chartex" xmlns:cx2="http://schemas.microsoft.com/office/drawing/2015/10/21/chartex" xmlns:cx3="http://schemas.microsoft.com/office/drawing/2016/5/9/chartex" xmlns:cx4="http://schemas.microsoft.com/office/drawing/2016/5/10/chartex" xmlns:cx5="http://schemas.microsoft.com/office/drawing/2016/5/11/chartex" xmlns:cx6="http://schemas.microsoft.com/office/drawing/2016/5/12/chartex" xmlns:cx7="http://schemas.microsoft.com/office/drawing/2016/5/13/chartex" xmlns:cx8="http://schemas.microsoft.com/office/drawing/2016/5/14/chartex" xmlns:mc="http://schemas.openxmlformats.org/markup-compatibility/2006" xmlns:aink="http://schemas.microsoft.com/office/drawing/2016/ink" xmlns:am3d="http://schemas.microsoft.com/office/drawing/2017/model3d" xmlns:o="urn:schemas-microsoft-com:office:office" xmlns:oel="http://schemas.microsoft.com/office/2019/extlst" xmlns:r="http://schemas.openxmlformats.org/officeDocument/2006/relationships" xmlns:m="http://schemas.openxmlformats.org/officeDocument/2006/math" xmlns:v="urn:schemas-microsoft-com:vml" xmlns:wp14="http://schemas.microsoft.com/office/word/2010/wordprocessingDrawing" xmlns:wp="http://schemas.openxmlformats.org/drawingml/2006/wordprocessingDrawing" xmlns:w10="urn:schemas-microsoft-com:office:word" xmlns:w="http://schemas.openxmlformats.org/wordprocessingml/2006/main" xmlns:w14="http://schemas.microsoft.com/office/word/2010/wordml" xmlns:w15="http://schemas.microsoft.com/office/word/2012/wordml" xmlns:w16cex="http://schemas.microsoft.com/office/word/2018/wordml/cex" xmlns:w16cid="http://schemas.microsoft.com/office/word/2016/wordml/cid" xmlns:w16="http://schemas.microsoft.com/office/word/2018/wordml" xmlns:w16du="http://schemas.microsoft.com/office/word/2023/wordml/word16du" xmlns:w16sdtdh="http://schemas.microsoft.com/office/word/2020/wordml/sdtdatahash" xmlns:w16se="http://schemas.microsoft.com/office/word/2015/wordml/symex" xmlns:wpg="http://schemas.microsoft.com/office/word/2010/wordprocessingGroup" xmlns:wpi="http://schemas.microsoft.com/office/word/2010/wordprocessingInk" xmlns:wne="http://schemas.microsoft.com/office/word/2006/wordml" xmlns:wps="http://schemas.microsoft.com/office/word/2010/wordprocessingShape" mc:Ignorable="w14 w15 w16se w16cid w16 w16cex w16sdtdh wp14">
+<w:document xmlns:wpc="http://schemas.microsoft.com/office/word/2010/wordprocessingCanvas" xmlns:cx="http://schemas.microsoft.com/office/drawing/2014/chartex" xmlns:cx1="http://schemas.microsoft.com/office/drawing/2015/9/8/chartex" xmlns:cx2="http://schemas.microsoft.com/office/drawing/2015/10/21/chartex" xmlns:cx3="http://schemas.microsoft.com/office/drawing/2016/5/9/chartex" xmlns:cx4="http://schemas.microsoft.com/office/drawing/2016/5/10/chartex" xmlns:cx5="http://schemas.microsoft.com/office/drawing/2016/5/11/chartex" xmlns:cx6="http://schemas.microsoft.com/office/drawing/2016/5/12/chartex" xmlns:cx7="http://schemas.microsoft.com/office/drawing/2016/5/13/chartex" xmlns:cx8="http://schemas.microsoft.com/office/drawing/2016/5/14/chartex" xmlns:mc="http://schemas.openxmlformats.org/markup-compatibility/2006" xmlns:aink="http://schemas.microsoft.com/office/drawing/2016/ink" xmlns:am3d="http://schemas.microsoft.com/office/drawing/2017/model3d" xmlns:o="urn:schemas-microsoft-com:office:office" xmlns:oel="http://schemas.microsoft.com/office/2019/extlst" xmlns:r="http://schemas.openxmlformats.org/officeDocument/2006/relationships" xmlns:m="http://schemas.openxmlformats.org/officeDocument/2006/math" xmlns:v="urn:schemas-microsoft-com:vml" xmlns:wp14="http://schemas.microsoft.com/office/word/2010/wordprocessingDrawing" xmlns:wp="http://schemas.openxmlformats.org/drawingml/2006/wordprocessingDrawing" xmlns:w10="urn:schemas-microsoft-com:office:word" xmlns:w="http://schemas.openxmlformats.org/wordprocessingml/2006/main" xmlns:w14="http://schemas.microsoft.com/office/word/2010/wordml" xmlns:w15="http://schemas.microsoft.com/office/word/2012/wordml" xmlns:w16cex="http://schemas.microsoft.com/office/word/2018/wordml/cex" xmlns:w16cid="http://schemas.microsoft.com/office/word/2016/wordml/cid" xmlns:w16="http://schemas.microsoft.com/office/word/2018/wordml" xmlns:w16sdtdh="http://schemas.microsoft.com/office/word/2020/wordml/sdtdatahash" xmlns:w16se="http://schemas.microsoft.com/office/word/2015/wordml/symex" xmlns:wpg="http://schemas.microsoft.com/office/word/2010/wordprocessingGroup" xmlns:wpi="http://schemas.microsoft.com/office/word/2010/wordprocessingInk" xmlns:wne="http://schemas.microsoft.com/office/word/2006/wordml" xmlns:wps="http://schemas.microsoft.com/office/word/2010/wordprocessingShape" mc:Ignorable="w14 w15 w16se w16cid w16 w16cex w16sdtdh wp14">
   <w:body>
     <w:p>
       <w:pPr>
@@ -87,8 +87,13 @@
         <w:t>prospective client</w:t>
       </w:r>
       <w:r>
-        <w:t xml:space="preserve"> considering counselling</w:t>
-      </w:r>
+        <w:t xml:space="preserve"> considering </w:t>
+      </w:r>
+      <w:proofErr w:type="gramStart"/>
+      <w:r>
+        <w:t>counselling</w:t>
+      </w:r>
+      <w:proofErr w:type="gramEnd"/>
     </w:p>
     <w:p>
       <w:r>
@@ -149,14 +154,22 @@
         <w:t>with</w:t>
       </w:r>
       <w:r>
-        <w:t xml:space="preserve"> are</w:t>
-      </w:r>
-      <w:r>
-        <w:t xml:space="preserve">: </w:t>
-      </w:r>
-      <w:r>
         <w:t xml:space="preserve"> </w:t>
       </w:r>
+      <w:proofErr w:type="gramStart"/>
+      <w:r>
+        <w:t>are</w:t>
+      </w:r>
+      <w:r>
+        <w:t>:</w:t>
+      </w:r>
+      <w:proofErr w:type="gramEnd"/>
+      <w:r>
+        <w:t xml:space="preserve"> </w:t>
+      </w:r>
+      <w:r>
+        <w:t xml:space="preserve"> </w:t>
+      </w:r>
       <w:r>
         <w:t>d</w:t>
       </w:r>
@@ -186,13 +199,21 @@
     </w:p>
     <w:p>
       <w:r>
-        <w:t>At present</w:t>
+        <w:t xml:space="preserve">At </w:t>
+      </w:r>
+      <w:proofErr w:type="gramStart"/>
+      <w:r>
+        <w:t>present</w:t>
       </w:r>
       <w:r>
         <w:t xml:space="preserve">, </w:t>
       </w:r>
       <w:r>
-        <w:t xml:space="preserve"> I’m only accepting individual adult clients (unfortunately </w:t>
+        <w:t xml:space="preserve"> I’m</w:t>
+      </w:r>
+      <w:proofErr w:type="gramEnd"/>
+      <w:r>
+        <w:t xml:space="preserve"> only accepting individual adult clients (unfortunately </w:t>
       </w:r>
       <w:r>
         <w:t>no children</w:t>
@@ -219,7 +240,15 @@
         <w:t xml:space="preserve">neutral and </w:t>
       </w:r>
       <w:r>
-        <w:t xml:space="preserve">unbiased. However, I understand that in order to enter into </w:t>
+        <w:t xml:space="preserve">unbiased. However, I understand that </w:t>
+      </w:r>
+      <w:proofErr w:type="gramStart"/>
+      <w:r>
+        <w:t>in order to</w:t>
+      </w:r>
+      <w:proofErr w:type="gramEnd"/>
+      <w:r>
+        <w:t xml:space="preserve"> enter into </w:t>
       </w:r>
       <w:r>
         <w:t xml:space="preserve">a </w:t>
@@ -463,8 +492,13 @@
       <w:r>
         <w:t xml:space="preserve">just </w:t>
       </w:r>
-      <w:r>
-        <w:t>have to turn up and be truly yourself in that moment and space.</w:t>
+      <w:proofErr w:type="gramStart"/>
+      <w:r>
+        <w:t>have to</w:t>
+      </w:r>
+      <w:proofErr w:type="gramEnd"/>
+      <w:r>
+        <w:t xml:space="preserve"> turn up and be truly yourself in that moment and space.</w:t>
       </w:r>
     </w:p>
     <w:p>
@@ -482,7 +516,13 @@
         <w:t>How to start counselling</w:t>
       </w:r>
       <w:r>
-        <w:t xml:space="preserve"> at </w:t>
+        <w:t xml:space="preserve"> </w:t>
+      </w:r>
+      <w:r>
+        <w:rPr>
+          <w:highlight w:val="yellow"/>
+        </w:rPr>
+        <w:t xml:space="preserve">at </w:t>
       </w:r>
       <w:r>
         <w:rPr>
@@ -490,8 +530,15 @@
           <w:color w:val="C00000"/>
           <w:sz w:val="28"/>
           <w:szCs w:val="28"/>
+          <w:highlight w:val="yellow"/>
         </w:rPr>
-        <w:t>Believe</w:t>
+        <w:t xml:space="preserve">Believe </w:t>
+      </w:r>
+      <w:r>
+        <w:rPr>
+          <w:highlight w:val="yellow"/>
+        </w:rPr>
+        <w:t xml:space="preserve">in </w:t>
       </w:r>
       <w:r>
         <w:rPr>
@@ -499,31 +546,28 @@
           <w:color w:val="C00000"/>
           <w:sz w:val="28"/>
           <w:szCs w:val="28"/>
-        </w:rPr>
-        <w:t xml:space="preserve"> </w:t>
-      </w:r>
-      <w:r>
-        <w:t>in</w:t>
-      </w:r>
-      <w:r>
-        <w:t xml:space="preserve"> </w:t>
-      </w:r>
-      <w:r>
-        <w:rPr>
-          <w:bCs/>
-          <w:color w:val="C00000"/>
-          <w:sz w:val="28"/>
-          <w:szCs w:val="28"/>
+          <w:highlight w:val="yellow"/>
         </w:rPr>
         <w:t>Talking</w:t>
       </w:r>
       <w:r>
+        <w:rPr>
+          <w:highlight w:val="yellow"/>
+        </w:rPr>
         <w:t>?</w:t>
       </w:r>
     </w:p>
     <w:p>
       <w:r>
-        <w:t xml:space="preserve">You might had already past experience with </w:t>
+        <w:t xml:space="preserve">You might had already </w:t>
+      </w:r>
+      <w:proofErr w:type="gramStart"/>
+      <w:r>
+        <w:t>past experience</w:t>
+      </w:r>
+      <w:proofErr w:type="gramEnd"/>
+      <w:r>
+        <w:t xml:space="preserve"> with </w:t>
       </w:r>
       <w:r>
         <w:t>counselling,</w:t>
@@ -541,12 +585,19 @@
         <w:t>the simple</w:t>
       </w:r>
       <w:r>
-        <w:t xml:space="preserve"> process what would happen after you decided to contact me in </w:t>
+        <w:t xml:space="preserve"> process what would happen after you decided to contact </w:t>
+      </w:r>
+      <w:r>
+        <w:rPr>
+          <w:highlight w:val="yellow"/>
+        </w:rPr>
+        <w:t xml:space="preserve">me in </w:t>
       </w:r>
       <w:hyperlink r:id="rId7" w:history="1">
         <w:r>
           <w:rPr>
             <w:rStyle w:val="Hyperlink"/>
+            <w:highlight w:val="yellow"/>
           </w:rPr>
           <w:t>beleiveintalking@hotmail.com</w:t>
         </w:r>
@@ -560,10 +611,14 @@
         <w:jc w:val="both"/>
       </w:pPr>
       <w:r>
+        <w:rPr>
+          <w:highlight w:val="yellow"/>
+        </w:rPr>
         <w:t>1</w:t>
       </w:r>
       <w:r>
         <w:rPr>
+          <w:highlight w:val="yellow"/>
           <w:vertAlign w:val="superscript"/>
         </w:rPr>
         <w:t>st</w:t>
@@ -602,7 +657,15 @@
         <w:jc w:val="both"/>
       </w:pPr>
       <w:r>
-        <w:t xml:space="preserve">You would also have the opportunity to ask questions about me and what I can do. </w:t>
+        <w:t xml:space="preserve">You would also </w:t>
+      </w:r>
+      <w:proofErr w:type="gramStart"/>
+      <w:r>
+        <w:t>have the opportunity to</w:t>
+      </w:r>
+      <w:proofErr w:type="gramEnd"/>
+      <w:r>
+        <w:t xml:space="preserve"> ask questions about me and what I can do. </w:t>
       </w:r>
     </w:p>
     <w:p>
@@ -644,7 +707,15 @@
         <w:t>fee this</w:t>
       </w:r>
       <w:r>
-        <w:t xml:space="preserve"> introduction session </w:t>
+        <w:t xml:space="preserve"> introduction </w:t>
+      </w:r>
+      <w:proofErr w:type="gramStart"/>
+      <w:r>
+        <w:t>session</w:t>
+      </w:r>
+      <w:proofErr w:type="gramEnd"/>
+      <w:r>
+        <w:t xml:space="preserve"> </w:t>
       </w:r>
     </w:p>
     <w:p>
@@ -660,10 +731,14 @@
         <w:jc w:val="both"/>
       </w:pPr>
       <w:r>
+        <w:rPr>
+          <w:highlight w:val="yellow"/>
+        </w:rPr>
         <w:t>2</w:t>
       </w:r>
       <w:r>
         <w:rPr>
+          <w:highlight w:val="yellow"/>
           <w:vertAlign w:val="superscript"/>
         </w:rPr>
         <w:t>nd</w:t>
@@ -770,16 +845,28 @@
         <w:jc w:val="both"/>
       </w:pPr>
       <w:r>
+        <w:rPr>
+          <w:highlight w:val="yellow"/>
+        </w:rPr>
         <w:t>3</w:t>
       </w:r>
       <w:r>
         <w:rPr>
+          <w:highlight w:val="yellow"/>
           <w:vertAlign w:val="superscript"/>
         </w:rPr>
         <w:t>rd</w:t>
       </w:r>
       <w:r>
-        <w:t xml:space="preserve"> step: Start counselling </w:t>
+        <w:t xml:space="preserve"> step: Start </w:t>
+      </w:r>
+      <w:proofErr w:type="gramStart"/>
+      <w:r>
+        <w:t>counselling</w:t>
+      </w:r>
+      <w:proofErr w:type="gramEnd"/>
+      <w:r>
+        <w:t xml:space="preserve"> </w:t>
       </w:r>
     </w:p>
     <w:p>
@@ -840,10 +927,18 @@
         <w:t xml:space="preserve">I offer both long term (open </w:t>
       </w:r>
       <w:r>
-        <w:t>ended) and</w:t>
-      </w:r>
-      <w:r>
-        <w:t xml:space="preserve">  short terms (~16 weeks) counselling. </w:t>
+        <w:t xml:space="preserve">ended) </w:t>
+      </w:r>
+      <w:proofErr w:type="gramStart"/>
+      <w:r>
+        <w:t>and</w:t>
+      </w:r>
+      <w:r>
+        <w:t xml:space="preserve">  short</w:t>
+      </w:r>
+      <w:proofErr w:type="gramEnd"/>
+      <w:r>
+        <w:t xml:space="preserve"> terms (~16 weeks) counselling. </w:t>
       </w:r>
     </w:p>
     <w:p>
@@ -860,7 +955,15 @@
         <w:t>I can provide the exact address during the Introductory</w:t>
       </w:r>
       <w:r>
-        <w:t xml:space="preserve"> or  Assessment </w:t>
+        <w:t xml:space="preserve"> </w:t>
+      </w:r>
+      <w:proofErr w:type="gramStart"/>
+      <w:r>
+        <w:t>or  Assessment</w:t>
+      </w:r>
+      <w:proofErr w:type="gramEnd"/>
+      <w:r>
+        <w:t xml:space="preserve"> </w:t>
       </w:r>
       <w:r>
         <w:t xml:space="preserve"> session</w:t>
@@ -912,9 +1015,11 @@
       <w:r>
         <w:t xml:space="preserve">often changes but it is </w:t>
       </w:r>
+      <w:proofErr w:type="gramStart"/>
       <w:r>
         <w:t>broad</w:t>
       </w:r>
+      <w:proofErr w:type="gramEnd"/>
       <w:r>
         <w:t xml:space="preserve"> and it </w:t>
       </w:r>
@@ -1030,8 +1135,13 @@
         <w:t>cannot offer</w:t>
       </w:r>
       <w:r>
-        <w:t xml:space="preserve"> counselling to couples or children</w:t>
-      </w:r>
+        <w:t xml:space="preserve"> counselling to couples or </w:t>
+      </w:r>
+      <w:proofErr w:type="gramStart"/>
+      <w:r>
+        <w:t>children</w:t>
+      </w:r>
+      <w:proofErr w:type="gramEnd"/>
     </w:p>
     <w:p/>
     <w:sectPr>
@@ -1047,7 +1157,7 @@
 </file>
 
 <file path=word/endnotes.xml><?xml version="1.0" encoding="utf-8"?>
-<w:endnotes xmlns:wpc="http://schemas.microsoft.com/office/word/2010/wordprocessingCanvas" xmlns:cx="http://schemas.microsoft.com/office/drawing/2014/chartex" xmlns:cx1="http://schemas.microsoft.com/office/drawing/2015/9/8/chartex" xmlns:cx2="http://schemas.microsoft.com/office/drawing/2015/10/21/chartex" xmlns:cx3="http://schemas.microsoft.com/office/drawing/2016/5/9/chartex" xmlns:cx4="http://schemas.microsoft.com/office/drawing/2016/5/10/chartex" xmlns:cx5="http://schemas.microsoft.com/office/drawing/2016/5/11/chartex" xmlns:cx6="http://schemas.microsoft.com/office/drawing/2016/5/12/chartex" xmlns:cx7="http://schemas.microsoft.com/office/drawing/2016/5/13/chartex" xmlns:cx8="http://schemas.microsoft.com/office/drawing/2016/5/14/chartex" xmlns:mc="http://schemas.openxmlformats.org/markup-compatibility/2006" xmlns:aink="http://schemas.microsoft.com/office/drawing/2016/ink" xmlns:am3d="http://schemas.microsoft.com/office/drawing/2017/model3d" xmlns:o="urn:schemas-microsoft-com:office:office" xmlns:oel="http://schemas.microsoft.com/office/2019/extlst" xmlns:r="http://schemas.openxmlformats.org/officeDocument/2006/relationships" xmlns:m="http://schemas.openxmlformats.org/officeDocument/2006/math" xmlns:v="urn:schemas-microsoft-com:vml" xmlns:wp14="http://schemas.microsoft.com/office/word/2010/wordprocessingDrawing" xmlns:wp="http://schemas.openxmlformats.org/drawingml/2006/wordprocessingDrawing" xmlns:w10="urn:schemas-microsoft-com:office:word" xmlns:w="http://schemas.openxmlformats.org/wordprocessingml/2006/main" xmlns:w14="http://schemas.microsoft.com/office/word/2010/wordml" xmlns:w15="http://schemas.microsoft.com/office/word/2012/wordml" xmlns:w16cex="http://schemas.microsoft.com/office/word/2018/wordml/cex" xmlns:w16cid="http://schemas.microsoft.com/office/word/2016/wordml/cid" xmlns:w16="http://schemas.microsoft.com/office/word/2018/wordml" xmlns:w16du="http://schemas.microsoft.com/office/word/2023/wordml/word16du" xmlns:w16sdtdh="http://schemas.microsoft.com/office/word/2020/wordml/sdtdatahash" xmlns:w16se="http://schemas.microsoft.com/office/word/2015/wordml/symex" xmlns:wpg="http://schemas.microsoft.com/office/word/2010/wordprocessingGroup" xmlns:wpi="http://schemas.microsoft.com/office/word/2010/wordprocessingInk" xmlns:wne="http://schemas.microsoft.com/office/word/2006/wordml" xmlns:wps="http://schemas.microsoft.com/office/word/2010/wordprocessingShape" mc:Ignorable="w14 w15 w16se w16cid w16 w16cex w16sdtdh wp14">
+<w:endnotes xmlns:wpc="http://schemas.microsoft.com/office/word/2010/wordprocessingCanvas" xmlns:cx="http://schemas.microsoft.com/office/drawing/2014/chartex" xmlns:cx1="http://schemas.microsoft.com/office/drawing/2015/9/8/chartex" xmlns:cx2="http://schemas.microsoft.com/office/drawing/2015/10/21/chartex" xmlns:cx3="http://schemas.microsoft.com/office/drawing/2016/5/9/chartex" xmlns:cx4="http://schemas.microsoft.com/office/drawing/2016/5/10/chartex" xmlns:cx5="http://schemas.microsoft.com/office/drawing/2016/5/11/chartex" xmlns:cx6="http://schemas.microsoft.com/office/drawing/2016/5/12/chartex" xmlns:cx7="http://schemas.microsoft.com/office/drawing/2016/5/13/chartex" xmlns:cx8="http://schemas.microsoft.com/office/drawing/2016/5/14/chartex" xmlns:mc="http://schemas.openxmlformats.org/markup-compatibility/2006" xmlns:aink="http://schemas.microsoft.com/office/drawing/2016/ink" xmlns:am3d="http://schemas.microsoft.com/office/drawing/2017/model3d" xmlns:o="urn:schemas-microsoft-com:office:office" xmlns:oel="http://schemas.microsoft.com/office/2019/extlst" xmlns:r="http://schemas.openxmlformats.org/officeDocument/2006/relationships" xmlns:m="http://schemas.openxmlformats.org/officeDocument/2006/math" xmlns:v="urn:schemas-microsoft-com:vml" xmlns:wp14="http://schemas.microsoft.com/office/word/2010/wordprocessingDrawing" xmlns:wp="http://schemas.openxmlformats.org/drawingml/2006/wordprocessingDrawing" xmlns:w10="urn:schemas-microsoft-com:office:word" xmlns:w="http://schemas.openxmlformats.org/wordprocessingml/2006/main" xmlns:w14="http://schemas.microsoft.com/office/word/2010/wordml" xmlns:w15="http://schemas.microsoft.com/office/word/2012/wordml" xmlns:w16cex="http://schemas.microsoft.com/office/word/2018/wordml/cex" xmlns:w16cid="http://schemas.microsoft.com/office/word/2016/wordml/cid" xmlns:w16="http://schemas.microsoft.com/office/word/2018/wordml" xmlns:w16sdtdh="http://schemas.microsoft.com/office/word/2020/wordml/sdtdatahash" xmlns:w16se="http://schemas.microsoft.com/office/word/2015/wordml/symex" xmlns:wpg="http://schemas.microsoft.com/office/word/2010/wordprocessingGroup" xmlns:wpi="http://schemas.microsoft.com/office/word/2010/wordprocessingInk" xmlns:wne="http://schemas.microsoft.com/office/word/2006/wordml" xmlns:wps="http://schemas.microsoft.com/office/word/2010/wordprocessingShape" mc:Ignorable="w14 w15 w16se w16cid w16 w16cex w16sdtdh wp14">
   <w:endnote w:type="separator" w:id="-1">
     <w:p>
       <w:r>
@@ -1066,7 +1176,7 @@
 </file>
 
 <file path=word/footer1.xml><?xml version="1.0" encoding="utf-8"?>
-<w:ftr xmlns:wpc="http://schemas.microsoft.com/office/word/2010/wordprocessingCanvas" xmlns:cx="http://schemas.microsoft.com/office/drawing/2014/chartex" xmlns:cx1="http://schemas.microsoft.com/office/drawing/2015/9/8/chartex" xmlns:cx2="http://schemas.microsoft.com/office/drawing/2015/10/21/chartex" xmlns:cx3="http://schemas.microsoft.com/office/drawing/2016/5/9/chartex" xmlns:cx4="http://schemas.microsoft.com/office/drawing/2016/5/10/chartex" xmlns:cx5="http://schemas.microsoft.com/office/drawing/2016/5/11/chartex" xmlns:cx6="http://schemas.microsoft.com/office/drawing/2016/5/12/chartex" xmlns:cx7="http://schemas.microsoft.com/office/drawing/2016/5/13/chartex" xmlns:cx8="http://schemas.microsoft.com/office/drawing/2016/5/14/chartex" xmlns:mc="http://schemas.openxmlformats.org/markup-compatibility/2006" xmlns:aink="http://schemas.microsoft.com/office/drawing/2016/ink" xmlns:am3d="http://schemas.microsoft.com/office/drawing/2017/model3d" xmlns:o="urn:schemas-microsoft-com:office:office" xmlns:oel="http://schemas.microsoft.com/office/2019/extlst" xmlns:r="http://schemas.openxmlformats.org/officeDocument/2006/relationships" xmlns:m="http://schemas.openxmlformats.org/officeDocument/2006/math" xmlns:v="urn:schemas-microsoft-com:vml" xmlns:wp14="http://schemas.microsoft.com/office/word/2010/wordprocessingDrawing" xmlns:wp="http://schemas.openxmlformats.org/drawingml/2006/wordprocessingDrawing" xmlns:w10="urn:schemas-microsoft-com:office:word" xmlns:w="http://schemas.openxmlformats.org/wordprocessingml/2006/main" xmlns:w14="http://schemas.microsoft.com/office/word/2010/wordml" xmlns:w15="http://schemas.microsoft.com/office/word/2012/wordml" xmlns:w16cex="http://schemas.microsoft.com/office/word/2018/wordml/cex" xmlns:w16cid="http://schemas.microsoft.com/office/word/2016/wordml/cid" xmlns:w16="http://schemas.microsoft.com/office/word/2018/wordml" xmlns:w16du="http://schemas.microsoft.com/office/word/2023/wordml/word16du" xmlns:w16sdtdh="http://schemas.microsoft.com/office/word/2020/wordml/sdtdatahash" xmlns:w16se="http://schemas.microsoft.com/office/word/2015/wordml/symex" xmlns:wpg="http://schemas.microsoft.com/office/word/2010/wordprocessingGroup" xmlns:wpi="http://schemas.microsoft.com/office/word/2010/wordprocessingInk" xmlns:wne="http://schemas.microsoft.com/office/word/2006/wordml" xmlns:wps="http://schemas.microsoft.com/office/word/2010/wordprocessingShape" mc:Ignorable="w14 w15 w16se w16cid w16 w16cex w16sdtdh wp14">
+<w:ftr xmlns:wpc="http://schemas.microsoft.com/office/word/2010/wordprocessingCanvas" xmlns:cx="http://schemas.microsoft.com/office/drawing/2014/chartex" xmlns:cx1="http://schemas.microsoft.com/office/drawing/2015/9/8/chartex" xmlns:cx2="http://schemas.microsoft.com/office/drawing/2015/10/21/chartex" xmlns:cx3="http://schemas.microsoft.com/office/drawing/2016/5/9/chartex" xmlns:cx4="http://schemas.microsoft.com/office/drawing/2016/5/10/chartex" xmlns:cx5="http://schemas.microsoft.com/office/drawing/2016/5/11/chartex" xmlns:cx6="http://schemas.microsoft.com/office/drawing/2016/5/12/chartex" xmlns:cx7="http://schemas.microsoft.com/office/drawing/2016/5/13/chartex" xmlns:cx8="http://schemas.microsoft.com/office/drawing/2016/5/14/chartex" xmlns:mc="http://schemas.openxmlformats.org/markup-compatibility/2006" xmlns:aink="http://schemas.microsoft.com/office/drawing/2016/ink" xmlns:am3d="http://schemas.microsoft.com/office/drawing/2017/model3d" xmlns:o="urn:schemas-microsoft-com:office:office" xmlns:oel="http://schemas.microsoft.com/office/2019/extlst" xmlns:r="http://schemas.openxmlformats.org/officeDocument/2006/relationships" xmlns:m="http://schemas.openxmlformats.org/officeDocument/2006/math" xmlns:v="urn:schemas-microsoft-com:vml" xmlns:wp14="http://schemas.microsoft.com/office/word/2010/wordprocessingDrawing" xmlns:wp="http://schemas.openxmlformats.org/drawingml/2006/wordprocessingDrawing" xmlns:w10="urn:schemas-microsoft-com:office:word" xmlns:w="http://schemas.openxmlformats.org/wordprocessingml/2006/main" xmlns:w14="http://schemas.microsoft.com/office/word/2010/wordml" xmlns:w15="http://schemas.microsoft.com/office/word/2012/wordml" xmlns:w16cex="http://schemas.microsoft.com/office/word/2018/wordml/cex" xmlns:w16cid="http://schemas.microsoft.com/office/word/2016/wordml/cid" xmlns:w16="http://schemas.microsoft.com/office/word/2018/wordml" xmlns:w16sdtdh="http://schemas.microsoft.com/office/word/2020/wordml/sdtdatahash" xmlns:w16se="http://schemas.microsoft.com/office/word/2015/wordml/symex" xmlns:wpg="http://schemas.microsoft.com/office/word/2010/wordprocessingGroup" xmlns:wpi="http://schemas.microsoft.com/office/word/2010/wordprocessingInk" xmlns:wne="http://schemas.microsoft.com/office/word/2006/wordml" xmlns:wps="http://schemas.microsoft.com/office/word/2010/wordprocessingShape" mc:Ignorable="w14 w15 w16se w16cid w16 w16cex w16sdtdh wp14">
   <w:p>
     <w:pPr>
       <w:tabs>
@@ -1080,7 +1190,7 @@
 </file>
 
 <file path=word/footnotes.xml><?xml version="1.0" encoding="utf-8"?>
-<w:footnotes xmlns:wpc="http://schemas.microsoft.com/office/word/2010/wordprocessingCanvas" xmlns:cx="http://schemas.microsoft.com/office/drawing/2014/chartex" xmlns:cx1="http://schemas.microsoft.com/office/drawing/2015/9/8/chartex" xmlns:cx2="http://schemas.microsoft.com/office/drawing/2015/10/21/chartex" xmlns:cx3="http://schemas.microsoft.com/office/drawing/2016/5/9/chartex" xmlns:cx4="http://schemas.microsoft.com/office/drawing/2016/5/10/chartex" xmlns:cx5="http://schemas.microsoft.com/office/drawing/2016/5/11/chartex" xmlns:cx6="http://schemas.microsoft.com/office/drawing/2016/5/12/chartex" xmlns:cx7="http://schemas.microsoft.com/office/drawing/2016/5/13/chartex" xmlns:cx8="http://schemas.microsoft.com/office/drawing/2016/5/14/chartex" xmlns:mc="http://schemas.openxmlformats.org/markup-compatibility/2006" xmlns:aink="http://schemas.microsoft.com/office/drawing/2016/ink" xmlns:am3d="http://schemas.microsoft.com/office/drawing/2017/model3d" xmlns:o="urn:schemas-microsoft-com:office:office" xmlns:oel="http://schemas.microsoft.com/office/2019/extlst" xmlns:r="http://schemas.openxmlformats.org/officeDocument/2006/relationships" xmlns:m="http://schemas.openxmlformats.org/officeDocument/2006/math" xmlns:v="urn:schemas-microsoft-com:vml" xmlns:wp14="http://schemas.microsoft.com/office/word/2010/wordprocessingDrawing" xmlns:wp="http://schemas.openxmlformats.org/drawingml/2006/wordprocessingDrawing" xmlns:w10="urn:schemas-microsoft-com:office:word" xmlns:w="http://schemas.openxmlformats.org/wordprocessingml/2006/main" xmlns:w14="http://schemas.microsoft.com/office/word/2010/wordml" xmlns:w15="http://schemas.microsoft.com/office/word/2012/wordml" xmlns:w16cex="http://schemas.microsoft.com/office/word/2018/wordml/cex" xmlns:w16cid="http://schemas.microsoft.com/office/word/2016/wordml/cid" xmlns:w16="http://schemas.microsoft.com/office/word/2018/wordml" xmlns:w16du="http://schemas.microsoft.com/office/word/2023/wordml/word16du" xmlns:w16sdtdh="http://schemas.microsoft.com/office/word/2020/wordml/sdtdatahash" xmlns:w16se="http://schemas.microsoft.com/office/word/2015/wordml/symex" xmlns:wpg="http://schemas.microsoft.com/office/word/2010/wordprocessingGroup" xmlns:wpi="http://schemas.microsoft.com/office/word/2010/wordprocessingInk" xmlns:wne="http://schemas.microsoft.com/office/word/2006/wordml" xmlns:wps="http://schemas.microsoft.com/office/word/2010/wordprocessingShape" mc:Ignorable="w14 w15 w16se w16cid w16 w16cex w16sdtdh wp14">
+<w:footnotes xmlns:wpc="http://schemas.microsoft.com/office/word/2010/wordprocessingCanvas" xmlns:cx="http://schemas.microsoft.com/office/drawing/2014/chartex" xmlns:cx1="http://schemas.microsoft.com/office/drawing/2015/9/8/chartex" xmlns:cx2="http://schemas.microsoft.com/office/drawing/2015/10/21/chartex" xmlns:cx3="http://schemas.microsoft.com/office/drawing/2016/5/9/chartex" xmlns:cx4="http://schemas.microsoft.com/office/drawing/2016/5/10/chartex" xmlns:cx5="http://schemas.microsoft.com/office/drawing/2016/5/11/chartex" xmlns:cx6="http://schemas.microsoft.com/office/drawing/2016/5/12/chartex" xmlns:cx7="http://schemas.microsoft.com/office/drawing/2016/5/13/chartex" xmlns:cx8="http://schemas.microsoft.com/office/drawing/2016/5/14/chartex" xmlns:mc="http://schemas.openxmlformats.org/markup-compatibility/2006" xmlns:aink="http://schemas.microsoft.com/office/drawing/2016/ink" xmlns:am3d="http://schemas.microsoft.com/office/drawing/2017/model3d" xmlns:o="urn:schemas-microsoft-com:office:office" xmlns:oel="http://schemas.microsoft.com/office/2019/extlst" xmlns:r="http://schemas.openxmlformats.org/officeDocument/2006/relationships" xmlns:m="http://schemas.openxmlformats.org/officeDocument/2006/math" xmlns:v="urn:schemas-microsoft-com:vml" xmlns:wp14="http://schemas.microsoft.com/office/word/2010/wordprocessingDrawing" xmlns:wp="http://schemas.openxmlformats.org/drawingml/2006/wordprocessingDrawing" xmlns:w10="urn:schemas-microsoft-com:office:word" xmlns:w="http://schemas.openxmlformats.org/wordprocessingml/2006/main" xmlns:w14="http://schemas.microsoft.com/office/word/2010/wordml" xmlns:w15="http://schemas.microsoft.com/office/word/2012/wordml" xmlns:w16cex="http://schemas.microsoft.com/office/word/2018/wordml/cex" xmlns:w16cid="http://schemas.microsoft.com/office/word/2016/wordml/cid" xmlns:w16="http://schemas.microsoft.com/office/word/2018/wordml" xmlns:w16sdtdh="http://schemas.microsoft.com/office/word/2020/wordml/sdtdatahash" xmlns:w16se="http://schemas.microsoft.com/office/word/2015/wordml/symex" xmlns:wpg="http://schemas.microsoft.com/office/word/2010/wordprocessingGroup" xmlns:wpi="http://schemas.microsoft.com/office/word/2010/wordprocessingInk" xmlns:wne="http://schemas.microsoft.com/office/word/2006/wordml" xmlns:wps="http://schemas.microsoft.com/office/word/2010/wordprocessingShape" mc:Ignorable="w14 w15 w16se w16cid w16 w16cex w16sdtdh wp14">
   <w:footnote w:type="separator" w:id="-1">
     <w:p>
       <w:r>
@@ -1099,7 +1209,7 @@
 </file>
 
 <file path=word/header1.xml><?xml version="1.0" encoding="utf-8"?>
-<w:hdr xmlns:wpc="http://schemas.microsoft.com/office/word/2010/wordprocessingCanvas" xmlns:cx="http://schemas.microsoft.com/office/drawing/2014/chartex" xmlns:cx1="http://schemas.microsoft.com/office/drawing/2015/9/8/chartex" xmlns:cx2="http://schemas.microsoft.com/office/drawing/2015/10/21/chartex" xmlns:cx3="http://schemas.microsoft.com/office/drawing/2016/5/9/chartex" xmlns:cx4="http://schemas.microsoft.com/office/drawing/2016/5/10/chartex" xmlns:cx5="http://schemas.microsoft.com/office/drawing/2016/5/11/chartex" xmlns:cx6="http://schemas.microsoft.com/office/drawing/2016/5/12/chartex" xmlns:cx7="http://schemas.microsoft.com/office/drawing/2016/5/13/chartex" xmlns:cx8="http://schemas.microsoft.com/office/drawing/2016/5/14/chartex" xmlns:mc="http://schemas.openxmlformats.org/markup-compatibility/2006" xmlns:aink="http://schemas.microsoft.com/office/drawing/2016/ink" xmlns:am3d="http://schemas.microsoft.com/office/drawing/2017/model3d" xmlns:o="urn:schemas-microsoft-com:office:office" xmlns:oel="http://schemas.microsoft.com/office/2019/extlst" xmlns:r="http://schemas.openxmlformats.org/officeDocument/2006/relationships" xmlns:m="http://schemas.openxmlformats.org/officeDocument/2006/math" xmlns:v="urn:schemas-microsoft-com:vml" xmlns:wp14="http://schemas.microsoft.com/office/word/2010/wordprocessingDrawing" xmlns:wp="http://schemas.openxmlformats.org/drawingml/2006/wordprocessingDrawing" xmlns:w10="urn:schemas-microsoft-com:office:word" xmlns:w="http://schemas.openxmlformats.org/wordprocessingml/2006/main" xmlns:w14="http://schemas.microsoft.com/office/word/2010/wordml" xmlns:w15="http://schemas.microsoft.com/office/word/2012/wordml" xmlns:w16cex="http://schemas.microsoft.com/office/word/2018/wordml/cex" xmlns:w16cid="http://schemas.microsoft.com/office/word/2016/wordml/cid" xmlns:w16="http://schemas.microsoft.com/office/word/2018/wordml" xmlns:w16du="http://schemas.microsoft.com/office/word/2023/wordml/word16du" xmlns:w16sdtdh="http://schemas.microsoft.com/office/word/2020/wordml/sdtdatahash" xmlns:w16se="http://schemas.microsoft.com/office/word/2015/wordml/symex" xmlns:wpg="http://schemas.microsoft.com/office/word/2010/wordprocessingGroup" xmlns:wpi="http://schemas.microsoft.com/office/word/2010/wordprocessingInk" xmlns:wne="http://schemas.microsoft.com/office/word/2006/wordml" xmlns:wps="http://schemas.microsoft.com/office/word/2010/wordprocessingShape" mc:Ignorable="w14 w15 w16se w16cid w16 w16cex w16sdtdh wp14">
+<w:hdr xmlns:wpc="http://schemas.microsoft.com/office/word/2010/wordprocessingCanvas" xmlns:cx="http://schemas.microsoft.com/office/drawing/2014/chartex" xmlns:cx1="http://schemas.microsoft.com/office/drawing/2015/9/8/chartex" xmlns:cx2="http://schemas.microsoft.com/office/drawing/2015/10/21/chartex" xmlns:cx3="http://schemas.microsoft.com/office/drawing/2016/5/9/chartex" xmlns:cx4="http://schemas.microsoft.com/office/drawing/2016/5/10/chartex" xmlns:cx5="http://schemas.microsoft.com/office/drawing/2016/5/11/chartex" xmlns:cx6="http://schemas.microsoft.com/office/drawing/2016/5/12/chartex" xmlns:cx7="http://schemas.microsoft.com/office/drawing/2016/5/13/chartex" xmlns:cx8="http://schemas.microsoft.com/office/drawing/2016/5/14/chartex" xmlns:mc="http://schemas.openxmlformats.org/markup-compatibility/2006" xmlns:aink="http://schemas.microsoft.com/office/drawing/2016/ink" xmlns:am3d="http://schemas.microsoft.com/office/drawing/2017/model3d" xmlns:o="urn:schemas-microsoft-com:office:office" xmlns:oel="http://schemas.microsoft.com/office/2019/extlst" xmlns:r="http://schemas.openxmlformats.org/officeDocument/2006/relationships" xmlns:m="http://schemas.openxmlformats.org/officeDocument/2006/math" xmlns:v="urn:schemas-microsoft-com:vml" xmlns:wp14="http://schemas.microsoft.com/office/word/2010/wordprocessingDrawing" xmlns:wp="http://schemas.openxmlformats.org/drawingml/2006/wordprocessingDrawing" xmlns:w10="urn:schemas-microsoft-com:office:word" xmlns:w="http://schemas.openxmlformats.org/wordprocessingml/2006/main" xmlns:w14="http://schemas.microsoft.com/office/word/2010/wordml" xmlns:w15="http://schemas.microsoft.com/office/word/2012/wordml" xmlns:w16cex="http://schemas.microsoft.com/office/word/2018/wordml/cex" xmlns:w16cid="http://schemas.microsoft.com/office/word/2016/wordml/cid" xmlns:w16="http://schemas.microsoft.com/office/word/2018/wordml" xmlns:w16sdtdh="http://schemas.microsoft.com/office/word/2020/wordml/sdtdatahash" xmlns:w16se="http://schemas.microsoft.com/office/word/2015/wordml/symex" xmlns:wpg="http://schemas.microsoft.com/office/word/2010/wordprocessingGroup" xmlns:wpi="http://schemas.microsoft.com/office/word/2010/wordprocessingInk" xmlns:wne="http://schemas.microsoft.com/office/word/2006/wordml" xmlns:wps="http://schemas.microsoft.com/office/word/2010/wordprocessingShape" mc:Ignorable="w14 w15 w16se w16cid w16 w16cex w16sdtdh wp14">
   <w:p>
     <w:pPr>
       <w:pStyle w:val="Brandedoptions"/>
@@ -1161,7 +1271,7 @@
 </file>
 
 <file path=word/numbering.xml><?xml version="1.0" encoding="utf-8"?>
-<w:numbering xmlns:wpc="http://schemas.microsoft.com/office/word/2010/wordprocessingCanvas" xmlns:cx="http://schemas.microsoft.com/office/drawing/2014/chartex" xmlns:cx1="http://schemas.microsoft.com/office/drawing/2015/9/8/chartex" xmlns:cx2="http://schemas.microsoft.com/office/drawing/2015/10/21/chartex" xmlns:cx3="http://schemas.microsoft.com/office/drawing/2016/5/9/chartex" xmlns:cx4="http://schemas.microsoft.com/office/drawing/2016/5/10/chartex" xmlns:cx5="http://schemas.microsoft.com/office/drawing/2016/5/11/chartex" xmlns:cx6="http://schemas.microsoft.com/office/drawing/2016/5/12/chartex" xmlns:cx7="http://schemas.microsoft.com/office/drawing/2016/5/13/chartex" xmlns:cx8="http://schemas.microsoft.com/office/drawing/2016/5/14/chartex" xmlns:mc="http://schemas.openxmlformats.org/markup-compatibility/2006" xmlns:aink="http://schemas.microsoft.com/office/drawing/2016/ink" xmlns:am3d="http://schemas.microsoft.com/office/drawing/2017/model3d" xmlns:o="urn:schemas-microsoft-com:office:office" xmlns:oel="http://schemas.microsoft.com/office/2019/extlst" xmlns:r="http://schemas.openxmlformats.org/officeDocument/2006/relationships" xmlns:m="http://schemas.openxmlformats.org/officeDocument/2006/math" xmlns:v="urn:schemas-microsoft-com:vml" xmlns:wp14="http://schemas.microsoft.com/office/word/2010/wordprocessingDrawing" xmlns:wp="http://schemas.openxmlformats.org/drawingml/2006/wordprocessingDrawing" xmlns:w10="urn:schemas-microsoft-com:office:word" xmlns:w="http://schemas.openxmlformats.org/wordprocessingml/2006/main" xmlns:w14="http://schemas.microsoft.com/office/word/2010/wordml" xmlns:w15="http://schemas.microsoft.com/office/word/2012/wordml" xmlns:w16cex="http://schemas.microsoft.com/office/word/2018/wordml/cex" xmlns:w16cid="http://schemas.microsoft.com/office/word/2016/wordml/cid" xmlns:w16="http://schemas.microsoft.com/office/word/2018/wordml" xmlns:w16du="http://schemas.microsoft.com/office/word/2023/wordml/word16du" xmlns:w16sdtdh="http://schemas.microsoft.com/office/word/2020/wordml/sdtdatahash" xmlns:w16se="http://schemas.microsoft.com/office/word/2015/wordml/symex" xmlns:wpg="http://schemas.microsoft.com/office/word/2010/wordprocessingGroup" xmlns:wpi="http://schemas.microsoft.com/office/word/2010/wordprocessingInk" xmlns:wne="http://schemas.microsoft.com/office/word/2006/wordml" xmlns:wps="http://schemas.microsoft.com/office/word/2010/wordprocessingShape" mc:Ignorable="w14 w15 w16se w16cid w16 w16cex w16sdtdh wp14">
+<w:numbering xmlns:wpc="http://schemas.microsoft.com/office/word/2010/wordprocessingCanvas" xmlns:cx="http://schemas.microsoft.com/office/drawing/2014/chartex" xmlns:cx1="http://schemas.microsoft.com/office/drawing/2015/9/8/chartex" xmlns:cx2="http://schemas.microsoft.com/office/drawing/2015/10/21/chartex" xmlns:cx3="http://schemas.microsoft.com/office/drawing/2016/5/9/chartex" xmlns:cx4="http://schemas.microsoft.com/office/drawing/2016/5/10/chartex" xmlns:cx5="http://schemas.microsoft.com/office/drawing/2016/5/11/chartex" xmlns:cx6="http://schemas.microsoft.com/office/drawing/2016/5/12/chartex" xmlns:cx7="http://schemas.microsoft.com/office/drawing/2016/5/13/chartex" xmlns:cx8="http://schemas.microsoft.com/office/drawing/2016/5/14/chartex" xmlns:mc="http://schemas.openxmlformats.org/markup-compatibility/2006" xmlns:aink="http://schemas.microsoft.com/office/drawing/2016/ink" xmlns:am3d="http://schemas.microsoft.com/office/drawing/2017/model3d" xmlns:o="urn:schemas-microsoft-com:office:office" xmlns:oel="http://schemas.microsoft.com/office/2019/extlst" xmlns:r="http://schemas.openxmlformats.org/officeDocument/2006/relationships" xmlns:m="http://schemas.openxmlformats.org/officeDocument/2006/math" xmlns:v="urn:schemas-microsoft-com:vml" xmlns:wp14="http://schemas.microsoft.com/office/word/2010/wordprocessingDrawing" xmlns:wp="http://schemas.openxmlformats.org/drawingml/2006/wordprocessingDrawing" xmlns:w10="urn:schemas-microsoft-com:office:word" xmlns:w="http://schemas.openxmlformats.org/wordprocessingml/2006/main" xmlns:w14="http://schemas.microsoft.com/office/word/2010/wordml" xmlns:w15="http://schemas.microsoft.com/office/word/2012/wordml" xmlns:w16cex="http://schemas.microsoft.com/office/word/2018/wordml/cex" xmlns:w16cid="http://schemas.microsoft.com/office/word/2016/wordml/cid" xmlns:w16="http://schemas.microsoft.com/office/word/2018/wordml" xmlns:w16sdtdh="http://schemas.microsoft.com/office/word/2020/wordml/sdtdatahash" xmlns:w16se="http://schemas.microsoft.com/office/word/2015/wordml/symex" xmlns:wpg="http://schemas.microsoft.com/office/word/2010/wordprocessingGroup" xmlns:wpi="http://schemas.microsoft.com/office/word/2010/wordprocessingInk" xmlns:wne="http://schemas.microsoft.com/office/word/2006/wordml" xmlns:wps="http://schemas.microsoft.com/office/word/2010/wordprocessingShape" mc:Ignorable="w14 w15 w16se w16cid w16 w16cex w16sdtdh wp14">
   <w:abstractNum w:abstractNumId="0" w15:restartNumberingAfterBreak="0">
     <w:nsid w:val="00E91F4A"/>
     <w:multiLevelType w:val="hybridMultilevel"/>
